--- a/DocumentationSprint3/OD/S3-OD-ActaReunionSprintPlanningMeeting.docx
+++ b/DocumentationSprint3/OD/S3-OD-ActaReunionSprintPlanningMeeting.docx
@@ -1,6 +1,6 @@
 
 <file path=word/document.xml><?xml version="1.0" encoding="utf-8"?>
-<w:document xmlns:wpc="http://schemas.microsoft.com/office/word/2010/wordprocessingCanvas" xmlns:cx="http://schemas.microsoft.com/office/drawing/2014/chartex" xmlns:cx1="http://schemas.microsoft.com/office/drawing/2015/9/8/chartex" xmlns:cx2="http://schemas.microsoft.com/office/drawing/2015/10/21/chartex" xmlns:cx3="http://schemas.microsoft.com/office/drawing/2016/5/9/chartex" xmlns:cx4="http://schemas.microsoft.com/office/drawing/2016/5/10/chartex" xmlns:cx5="http://schemas.microsoft.com/office/drawing/2016/5/11/chartex" xmlns:cx6="http://schemas.microsoft.com/office/drawing/2016/5/12/chartex" xmlns:cx7="http://schemas.microsoft.com/office/drawing/2016/5/13/chartex" xmlns:cx8="http://schemas.microsoft.com/office/drawing/2016/5/14/chartex" xmlns:mc="http://schemas.openxmlformats.org/markup-compatibility/2006" xmlns:aink="http://schemas.microsoft.com/office/drawing/2016/ink" xmlns:am3d="http://schemas.microsoft.com/office/drawing/2017/model3d" xmlns:o="urn:schemas-microsoft-com:office:office" xmlns:r="http://schemas.openxmlformats.org/officeDocument/2006/relationships" xmlns:m="http://schemas.openxmlformats.org/officeDocument/2006/math" xmlns:v="urn:schemas-microsoft-com:vml" xmlns:wp14="http://schemas.microsoft.com/office/word/2010/wordprocessingDrawing" xmlns:wp="http://schemas.openxmlformats.org/drawingml/2006/wordprocessingDrawing" xmlns:w10="urn:schemas-microsoft-com:office:word" xmlns:w="http://schemas.openxmlformats.org/wordprocessingml/2006/main" xmlns:w14="http://schemas.microsoft.com/office/word/2010/wordml" xmlns:w15="http://schemas.microsoft.com/office/word/2012/wordml" xmlns:w16cex="http://schemas.microsoft.com/office/word/2018/wordml/cex" xmlns:w16cid="http://schemas.microsoft.com/office/word/2016/wordml/cid" xmlns:w16="http://schemas.microsoft.com/office/word/2018/wordml" xmlns:w16se="http://schemas.microsoft.com/office/word/2015/wordml/symex" xmlns:wpg="http://schemas.microsoft.com/office/word/2010/wordprocessingGroup" xmlns:wpi="http://schemas.microsoft.com/office/word/2010/wordprocessingInk" xmlns:wne="http://schemas.microsoft.com/office/word/2006/wordml" xmlns:wps="http://schemas.microsoft.com/office/word/2010/wordprocessingShape" mc:Ignorable="w14 w15 w16se w16cid w16 w16cex wp14">
+<w:document xmlns:wpc="http://schemas.microsoft.com/office/word/2010/wordprocessingCanvas" xmlns:cx="http://schemas.microsoft.com/office/drawing/2014/chartex" xmlns:cx1="http://schemas.microsoft.com/office/drawing/2015/9/8/chartex" xmlns:cx2="http://schemas.microsoft.com/office/drawing/2015/10/21/chartex" xmlns:cx3="http://schemas.microsoft.com/office/drawing/2016/5/9/chartex" xmlns:cx4="http://schemas.microsoft.com/office/drawing/2016/5/10/chartex" xmlns:cx5="http://schemas.microsoft.com/office/drawing/2016/5/11/chartex" xmlns:cx6="http://schemas.microsoft.com/office/drawing/2016/5/12/chartex" xmlns:cx7="http://schemas.microsoft.com/office/drawing/2016/5/13/chartex" xmlns:cx8="http://schemas.microsoft.com/office/drawing/2016/5/14/chartex" xmlns:mc="http://schemas.openxmlformats.org/markup-compatibility/2006" xmlns:aink="http://schemas.microsoft.com/office/drawing/2016/ink" xmlns:am3d="http://schemas.microsoft.com/office/drawing/2017/model3d" xmlns:o="urn:schemas-microsoft-com:office:office" xmlns:r="http://schemas.openxmlformats.org/officeDocument/2006/relationships" xmlns:m="http://schemas.openxmlformats.org/officeDocument/2006/math" xmlns:v="urn:schemas-microsoft-com:vml" xmlns:wp14="http://schemas.microsoft.com/office/word/2010/wordprocessingDrawing" xmlns:wp="http://schemas.openxmlformats.org/drawingml/2006/wordprocessingDrawing" xmlns:w10="urn:schemas-microsoft-com:office:word" xmlns:w="http://schemas.openxmlformats.org/wordprocessingml/2006/main" xmlns:w14="http://schemas.microsoft.com/office/word/2010/wordml" xmlns:w15="http://schemas.microsoft.com/office/word/2012/wordml" xmlns:w16cex="http://schemas.microsoft.com/office/word/2018/wordml/cex" xmlns:w16cid="http://schemas.microsoft.com/office/word/2016/wordml/cid" xmlns:w16="http://schemas.microsoft.com/office/word/2018/wordml" xmlns:w16sdtdh="http://schemas.microsoft.com/office/word/2020/wordml/sdtdatahash" xmlns:w16se="http://schemas.microsoft.com/office/word/2015/wordml/symex" xmlns:wpg="http://schemas.microsoft.com/office/word/2010/wordprocessingGroup" xmlns:wpi="http://schemas.microsoft.com/office/word/2010/wordprocessingInk" xmlns:wne="http://schemas.microsoft.com/office/word/2006/wordml" xmlns:wps="http://schemas.microsoft.com/office/word/2010/wordprocessingShape" mc:Ignorable="w14 w15 w16se w16cid w16 w16cex w16sdtdh wp14">
   <w:body>
     <w:p>
       <w:pPr>
@@ -100,7 +100,7 @@
           <w:u w:val="single"/>
           <w:lang w:val="es-ES"/>
         </w:rPr>
-        <w:t>&lt;Título del documento&gt;</w:t>
+        <w:t>Acta de reunión del Sprint Planning Meeting</w:t>
       </w:r>
     </w:p>
     <w:p>
@@ -515,6 +515,60 @@
     </w:p>
     <w:p>
       <w:pPr>
+        <w:pStyle w:val="Ttulo1"/>
+        <w:ind w:left="6372"/>
+        <w:jc w:val="center"/>
+        <w:rPr>
+          <w:noProof/>
+          <w:lang w:val="es-ES"/>
+        </w:rPr>
+      </w:pPr>
+      <w:r>
+        <w:rPr>
+          <w:noProof/>
+          <w:lang w:val="es-ES"/>
+        </w:rPr>
+        <w:t xml:space="preserve">    </w:t>
+      </w:r>
+      <w:bookmarkStart w:id="13" w:name="_Toc66120383"/>
+      <w:bookmarkStart w:id="14" w:name="_Toc66120494"/>
+      <w:bookmarkStart w:id="15" w:name="_Toc68715054"/>
+      <w:r>
+        <w:rPr>
+          <w:noProof/>
+          <w:lang w:val="es-ES"/>
+        </w:rPr>
+        <w:t>GRUPO G</w:t>
+      </w:r>
+      <w:r>
+        <w:rPr>
+          <w:noProof/>
+          <w:lang w:val="es-ES"/>
+        </w:rPr>
+        <w:t>5</w:t>
+      </w:r>
+      <w:r>
+        <w:rPr>
+          <w:noProof/>
+          <w:lang w:val="es-ES"/>
+        </w:rPr>
+        <w:t>-</w:t>
+      </w:r>
+      <w:bookmarkEnd w:id="13"/>
+      <w:bookmarkEnd w:id="14"/>
+      <w:r>
+        <w:rPr>
+          <w:noProof/>
+          <w:lang w:val="es-ES"/>
+        </w:rPr>
+        <w:t>51</w:t>
+      </w:r>
+      <w:bookmarkEnd w:id="15"/>
+    </w:p>
+    <w:p>
+      <w:pPr>
+        <w:pStyle w:val="Ttulo2"/>
+        <w:jc w:val="right"/>
         <w:rPr>
           <w:noProof/>
           <w:sz w:val="32"/>
@@ -522,73 +576,18 @@
           <w:lang w:val="es-ES"/>
         </w:rPr>
       </w:pPr>
-    </w:p>
-    <w:p>
-      <w:pPr>
-        <w:pStyle w:val="Ttulo1"/>
-        <w:ind w:left="6372"/>
-        <w:jc w:val="center"/>
-        <w:rPr>
-          <w:noProof/>
-          <w:lang w:val="es-ES"/>
-        </w:rPr>
-      </w:pPr>
-      <w:r>
-        <w:rPr>
-          <w:noProof/>
-          <w:lang w:val="es-ES"/>
-        </w:rPr>
-        <w:t xml:space="preserve">    </w:t>
-      </w:r>
-      <w:bookmarkStart w:id="13" w:name="_Toc66120383"/>
-      <w:bookmarkStart w:id="14" w:name="_Toc66120494"/>
-      <w:bookmarkStart w:id="15" w:name="_Toc68715054"/>
-      <w:r>
-        <w:rPr>
-          <w:noProof/>
-          <w:lang w:val="es-ES"/>
-        </w:rPr>
-        <w:t>GRUPO G</w:t>
-      </w:r>
-      <w:r>
-        <w:rPr>
-          <w:noProof/>
-          <w:lang w:val="es-ES"/>
-        </w:rPr>
-        <w:t>5</w:t>
-      </w:r>
-      <w:r>
-        <w:rPr>
-          <w:noProof/>
-          <w:lang w:val="es-ES"/>
-        </w:rPr>
-        <w:t>-</w:t>
-      </w:r>
-      <w:bookmarkEnd w:id="13"/>
-      <w:bookmarkEnd w:id="14"/>
-      <w:r>
-        <w:rPr>
-          <w:noProof/>
-          <w:lang w:val="es-ES"/>
-        </w:rPr>
-        <w:t>51</w:t>
-      </w:r>
-      <w:bookmarkEnd w:id="15"/>
-    </w:p>
-    <w:p>
-      <w:pPr>
-        <w:pStyle w:val="Ttulo2"/>
-        <w:jc w:val="right"/>
+      <w:bookmarkStart w:id="16" w:name="_Toc66120384"/>
+      <w:bookmarkStart w:id="17" w:name="_Toc66120495"/>
+      <w:bookmarkStart w:id="18" w:name="_Toc68715055"/>
+      <w:r>
         <w:rPr>
           <w:noProof/>
           <w:sz w:val="32"/>
           <w:szCs w:val="32"/>
           <w:lang w:val="es-ES"/>
         </w:rPr>
-      </w:pPr>
-      <w:bookmarkStart w:id="16" w:name="_Toc66120384"/>
-      <w:bookmarkStart w:id="17" w:name="_Toc66120495"/>
-      <w:bookmarkStart w:id="18" w:name="_Toc68715055"/>
+        <w:t xml:space="preserve">Versión </w:t>
+      </w:r>
       <w:r>
         <w:rPr>
           <w:noProof/>
@@ -596,7 +595,7 @@
           <w:szCs w:val="32"/>
           <w:lang w:val="es-ES"/>
         </w:rPr>
-        <w:t xml:space="preserve">Versión </w:t>
+        <w:t>2</w:t>
       </w:r>
       <w:r>
         <w:rPr>
@@ -605,8 +604,11 @@
           <w:szCs w:val="32"/>
           <w:lang w:val="es-ES"/>
         </w:rPr>
-        <w:t>X</w:t>
-      </w:r>
+        <w:t>.</w:t>
+      </w:r>
+      <w:bookmarkEnd w:id="16"/>
+      <w:bookmarkEnd w:id="17"/>
+      <w:bookmarkEnd w:id="18"/>
       <w:r>
         <w:rPr>
           <w:noProof/>
@@ -614,11 +616,8 @@
           <w:szCs w:val="32"/>
           <w:lang w:val="es-ES"/>
         </w:rPr>
-        <w:t>.X</w:t>
-      </w:r>
-      <w:bookmarkEnd w:id="16"/>
-      <w:bookmarkEnd w:id="17"/>
-      <w:bookmarkEnd w:id="18"/>
+        <w:t>0.0</w:t>
+      </w:r>
     </w:p>
     <w:p>
       <w:pPr>
@@ -812,6 +811,13 @@
               </w:rPr>
               <w:t>V1.0</w:t>
             </w:r>
+            <w:r>
+              <w:rPr>
+                <w:noProof/>
+                <w:lang w:val="es-ES"/>
+              </w:rPr>
+              <w:t>.0</w:t>
+            </w:r>
           </w:p>
         </w:tc>
         <w:tc>
@@ -840,8 +846,74 @@
           </w:p>
         </w:tc>
       </w:tr>
+      <w:tr>
+        <w:tc>
+          <w:tcPr>
+            <w:tcW w:w="1375" w:type="dxa"/>
+          </w:tcPr>
+          <w:p>
+            <w:pPr>
+              <w:rPr>
+                <w:noProof/>
+                <w:lang w:val="es-ES"/>
+              </w:rPr>
+            </w:pPr>
+            <w:r>
+              <w:rPr>
+                <w:noProof/>
+                <w:lang w:val="es-ES"/>
+              </w:rPr>
+              <w:t>03/05/2021</w:t>
+            </w:r>
+          </w:p>
+        </w:tc>
+        <w:tc>
+          <w:tcPr>
+            <w:tcW w:w="1030" w:type="dxa"/>
+          </w:tcPr>
+          <w:p>
+            <w:pPr>
+              <w:rPr>
+                <w:noProof/>
+                <w:lang w:val="es-ES"/>
+              </w:rPr>
+            </w:pPr>
+            <w:r>
+              <w:rPr>
+                <w:noProof/>
+                <w:lang w:val="es-ES"/>
+              </w:rPr>
+              <w:t>V2.0.0</w:t>
+            </w:r>
+          </w:p>
+        </w:tc>
+        <w:tc>
+          <w:tcPr>
+            <w:tcW w:w="5812" w:type="dxa"/>
+          </w:tcPr>
+          <w:p>
+            <w:pPr>
+              <w:pStyle w:val="Prrafodelista"/>
+              <w:numPr>
+                <w:ilvl w:val="0"/>
+                <w:numId w:val="2"/>
+              </w:numPr>
+              <w:rPr>
+                <w:noProof/>
+                <w:lang w:val="es-ES"/>
+              </w:rPr>
+            </w:pPr>
+            <w:r>
+              <w:rPr>
+                <w:noProof/>
+                <w:lang w:val="es-ES"/>
+              </w:rPr>
+              <w:t>Aprobado por el equipo</w:t>
+            </w:r>
+          </w:p>
+        </w:tc>
+      </w:tr>
     </w:tbl>
-    <w:p/>
     <w:p/>
     <w:p/>
     <w:p/>
@@ -1146,6 +1218,17 @@
       </w:pPr>
     </w:p>
     <w:p/>
+    <w:p/>
+    <w:p/>
+    <w:p/>
+    <w:p/>
+    <w:p/>
+    <w:p/>
+    <w:p/>
+    <w:p/>
+    <w:p/>
+    <w:p/>
+    <w:p/>
     <w:p>
       <w:pPr>
         <w:pStyle w:val="Ttulo1"/>
@@ -1160,6 +1243,7 @@
           <w:rFonts w:eastAsia="Times New Roman"/>
           <w:lang w:val="es-ES" w:eastAsia="es-ES"/>
         </w:rPr>
+        <w:lastRenderedPageBreak/>
         <w:t>ASISTENTES</w:t>
       </w:r>
       <w:r>
@@ -1251,16 +1335,24 @@
           <w:ilvl w:val="0"/>
           <w:numId w:val="7"/>
         </w:numPr>
-        <w:rPr>
-          <w:lang w:val="es-ES"/>
-        </w:rPr>
-      </w:pPr>
-      <w:r>
-        <w:rPr>
-          <w:lang w:val="es-ES"/>
-        </w:rPr>
-        <w:lastRenderedPageBreak/>
-        <w:t xml:space="preserve">Creación y asignación de tareas: </w:t>
+        <w:jc w:val="both"/>
+        <w:rPr>
+          <w:lang w:val="es-ES"/>
+        </w:rPr>
+      </w:pPr>
+      <w:r>
+        <w:rPr>
+          <w:b/>
+          <w:bCs/>
+          <w:lang w:val="es-ES"/>
+        </w:rPr>
+        <w:t>Creación y asignación de tareas</w:t>
+      </w:r>
+      <w:r>
+        <w:rPr>
+          <w:lang w:val="es-ES"/>
+        </w:rPr>
+        <w:t xml:space="preserve">: </w:t>
       </w:r>
       <w:r>
         <w:rPr>
@@ -1275,22 +1367,13 @@
         <w:rPr>
           <w:lang w:val="es-ES"/>
         </w:rPr>
-        <w:t xml:space="preserve"> y tienen un identificador único (no confundir con el que asocia Github a los “</w:t>
-      </w:r>
-      <w:r>
-        <w:t>issues</w:t>
-      </w:r>
-      <w:r>
-        <w:rPr>
-          <w:lang w:val="es-ES"/>
-        </w:rPr>
-        <w:t>”).</w:t>
-      </w:r>
-      <w:r>
-        <w:rPr>
-          <w:lang w:val="es-ES"/>
-        </w:rPr>
-        <w:t xml:space="preserve"> La implementación de “Causes” and “</w:t>
+        <w:t xml:space="preserve">. </w:t>
+      </w:r>
+      <w:r>
+        <w:rPr>
+          <w:lang w:val="es-ES"/>
+        </w:rPr>
+        <w:t>La implementación de “Causes” and “</w:t>
       </w:r>
       <w:r>
         <w:t>Adoptions</w:t>
@@ -1323,6 +1406,12 @@
         <w:rPr>
           <w:lang w:val="es-ES"/>
         </w:rPr>
+        <w:t xml:space="preserve"> (se centra únicamente en la entidad Causas y su controlador, servicio, repositorio y vistas asociadas)</w:t>
+      </w:r>
+      <w:r>
+        <w:rPr>
+          <w:lang w:val="es-ES"/>
+        </w:rPr>
         <w:t xml:space="preserve"> y </w:t>
       </w:r>
       <w:r>
@@ -1347,13 +1436,31 @@
         <w:rPr>
           <w:lang w:val="es-ES"/>
         </w:rPr>
-        <w:t xml:space="preserve">, mientras que la segunda se divide en </w:t>
-      </w:r>
-      <w:r>
-        <w:rPr>
-          <w:lang w:val="es-ES"/>
-        </w:rPr>
-        <w:t>“Crear/Borrar/Listar Adopciones” y “</w:t>
+        <w:t xml:space="preserve"> (centrado en la interacción entre la entidad Causa y la entidad Donación). L</w:t>
+      </w:r>
+      <w:r>
+        <w:rPr>
+          <w:lang w:val="es-ES"/>
+        </w:rPr>
+        <w:t xml:space="preserve">a segunda se divide en </w:t>
+      </w:r>
+      <w:r>
+        <w:rPr>
+          <w:lang w:val="es-ES"/>
+        </w:rPr>
+        <w:t>“Crear/Borrar/Listar Adopciones”</w:t>
+      </w:r>
+      <w:r>
+        <w:rPr>
+          <w:lang w:val="es-ES"/>
+        </w:rPr>
+        <w:t xml:space="preserve"> (todo lo relacionado con Adopciones sin solicitudes aún)</w:t>
+      </w:r>
+      <w:r>
+        <w:rPr>
+          <w:lang w:val="es-ES"/>
+        </w:rPr>
+        <w:t xml:space="preserve"> y “</w:t>
       </w:r>
       <w:r>
         <w:rPr>
@@ -1365,8 +1472,43 @@
         <w:rPr>
           <w:lang w:val="es-ES"/>
         </w:rPr>
-        <w:t>”.</w:t>
-      </w:r>
+        <w:t>”</w:t>
+      </w:r>
+      <w:r>
+        <w:rPr>
+          <w:lang w:val="es-ES"/>
+        </w:rPr>
+        <w:t xml:space="preserve"> (implementar solicitudes para las adopciones, involucra los flujos de trabajo para crear una solicitud, aprobar una solicitud de adopción, </w:t>
+      </w:r>
+      <w:proofErr w:type="spellStart"/>
+      <w:r>
+        <w:rPr>
+          <w:lang w:val="es-ES"/>
+        </w:rPr>
+        <w:t>etc</w:t>
+      </w:r>
+      <w:proofErr w:type="spellEnd"/>
+      <w:r>
+        <w:rPr>
+          <w:lang w:val="es-ES"/>
+        </w:rPr>
+        <w:t>)</w:t>
+      </w:r>
+      <w:r>
+        <w:rPr>
+          <w:lang w:val="es-ES"/>
+        </w:rPr>
+        <w:t>.</w:t>
+      </w:r>
+    </w:p>
+    <w:p>
+      <w:pPr>
+        <w:pStyle w:val="Prrafodelista"/>
+        <w:jc w:val="both"/>
+        <w:rPr>
+          <w:lang w:val="es-ES"/>
+        </w:rPr>
+      </w:pPr>
     </w:p>
     <w:p>
       <w:pPr>
@@ -1413,12 +1555,6 @@
         <w:gridCol w:w="3679"/>
       </w:tblGrid>
       <w:tr>
-        <w:tblPrEx>
-          <w:tblCellMar>
-            <w:top w:w="0" w:type="dxa"/>
-            <w:bottom w:w="0" w:type="dxa"/>
-          </w:tblCellMar>
-        </w:tblPrEx>
         <w:trPr>
           <w:trHeight w:val="1"/>
         </w:trPr>
@@ -1494,12 +1630,6 @@
         </w:tc>
       </w:tr>
       <w:tr>
-        <w:tblPrEx>
-          <w:tblCellMar>
-            <w:top w:w="0" w:type="dxa"/>
-            <w:bottom w:w="0" w:type="dxa"/>
-          </w:tblCellMar>
-        </w:tblPrEx>
         <w:trPr>
           <w:trHeight w:val="1"/>
         </w:trPr>
@@ -1522,16 +1652,12 @@
               <w:jc w:val="both"/>
               <w:rPr>
                 <w:rFonts w:ascii="Calibri" w:hAnsi="Calibri" w:cs="Calibri"/>
-                <w:sz w:val="22"/>
-                <w:szCs w:val="22"/>
                 <w:lang w:val="es"/>
               </w:rPr>
             </w:pPr>
             <w:r>
               <w:rPr>
                 <w:rFonts w:ascii="Calibri" w:hAnsi="Calibri" w:cs="Calibri"/>
-                <w:sz w:val="22"/>
-                <w:szCs w:val="22"/>
                 <w:lang w:val="es"/>
               </w:rPr>
               <w:t xml:space="preserve">Validación de reservas </w:t>
@@ -1557,8 +1683,6 @@
               <w:jc w:val="both"/>
               <w:rPr>
                 <w:rFonts w:ascii="Calibri" w:hAnsi="Calibri" w:cs="Calibri"/>
-                <w:sz w:val="22"/>
-                <w:szCs w:val="22"/>
                 <w:lang w:val="es"/>
               </w:rPr>
             </w:pPr>
@@ -1573,12 +1697,6 @@
         </w:tc>
       </w:tr>
       <w:tr>
-        <w:tblPrEx>
-          <w:tblCellMar>
-            <w:top w:w="0" w:type="dxa"/>
-            <w:bottom w:w="0" w:type="dxa"/>
-          </w:tblCellMar>
-        </w:tblPrEx>
         <w:trPr>
           <w:trHeight w:val="1"/>
         </w:trPr>
@@ -1601,28 +1719,15 @@
               <w:jc w:val="both"/>
               <w:rPr>
                 <w:rFonts w:ascii="Calibri" w:hAnsi="Calibri" w:cs="Calibri"/>
-                <w:sz w:val="22"/>
-                <w:szCs w:val="22"/>
                 <w:lang w:val="es"/>
               </w:rPr>
             </w:pPr>
             <w:r>
               <w:rPr>
                 <w:rFonts w:ascii="Calibri" w:hAnsi="Calibri" w:cs="Calibri"/>
-                <w:sz w:val="22"/>
-                <w:szCs w:val="22"/>
-                <w:lang w:val="es"/>
-              </w:rPr>
-              <w:t>Aceptar, solicitar y listar solicitudes de adopción</w:t>
-            </w:r>
-            <w:r>
-              <w:rPr>
-                <w:rFonts w:ascii="Calibri" w:hAnsi="Calibri" w:cs="Calibri"/>
-                <w:sz w:val="22"/>
-                <w:szCs w:val="22"/>
-                <w:lang w:val="es"/>
-              </w:rPr>
-              <w:t>.</w:t>
+                <w:lang w:val="es"/>
+              </w:rPr>
+              <w:t>Aceptar, solicitar y listar solicitudes de adopción.</w:t>
             </w:r>
           </w:p>
         </w:tc>
@@ -1645,8 +1750,6 @@
               <w:jc w:val="both"/>
               <w:rPr>
                 <w:rFonts w:ascii="Calibri" w:hAnsi="Calibri" w:cs="Calibri"/>
-                <w:sz w:val="22"/>
-                <w:szCs w:val="22"/>
                 <w:lang w:val="es"/>
               </w:rPr>
             </w:pPr>
@@ -1661,12 +1764,6 @@
         </w:tc>
       </w:tr>
       <w:tr>
-        <w:tblPrEx>
-          <w:tblCellMar>
-            <w:top w:w="0" w:type="dxa"/>
-            <w:bottom w:w="0" w:type="dxa"/>
-          </w:tblCellMar>
-        </w:tblPrEx>
         <w:trPr>
           <w:trHeight w:val="1"/>
         </w:trPr>
@@ -1689,16 +1786,12 @@
               <w:jc w:val="both"/>
               <w:rPr>
                 <w:rFonts w:ascii="Calibri" w:hAnsi="Calibri" w:cs="Calibri"/>
-                <w:sz w:val="22"/>
-                <w:szCs w:val="22"/>
                 <w:lang w:val="es"/>
               </w:rPr>
             </w:pPr>
             <w:r>
               <w:rPr>
                 <w:rFonts w:ascii="Calibri" w:hAnsi="Calibri" w:cs="Calibri"/>
-                <w:sz w:val="22"/>
-                <w:szCs w:val="22"/>
                 <w:lang w:val="es"/>
               </w:rPr>
               <w:t>Actualizar causas con donaciones</w:t>
@@ -1724,8 +1817,6 @@
               <w:jc w:val="both"/>
               <w:rPr>
                 <w:rFonts w:ascii="Calibri" w:hAnsi="Calibri" w:cs="Calibri"/>
-                <w:sz w:val="22"/>
-                <w:szCs w:val="22"/>
                 <w:lang w:val="es"/>
               </w:rPr>
             </w:pPr>
@@ -1740,12 +1831,6 @@
         </w:tc>
       </w:tr>
       <w:tr>
-        <w:tblPrEx>
-          <w:tblCellMar>
-            <w:top w:w="0" w:type="dxa"/>
-            <w:bottom w:w="0" w:type="dxa"/>
-          </w:tblCellMar>
-        </w:tblPrEx>
         <w:trPr>
           <w:trHeight w:val="1"/>
         </w:trPr>
@@ -1768,8 +1853,6 @@
               <w:jc w:val="both"/>
               <w:rPr>
                 <w:rFonts w:ascii="Calibri" w:hAnsi="Calibri" w:cs="Calibri"/>
-                <w:sz w:val="22"/>
-                <w:szCs w:val="22"/>
                 <w:lang w:val="es"/>
               </w:rPr>
             </w:pPr>
@@ -1801,8 +1884,6 @@
               <w:jc w:val="both"/>
               <w:rPr>
                 <w:rFonts w:ascii="Calibri" w:hAnsi="Calibri" w:cs="Calibri"/>
-                <w:sz w:val="22"/>
-                <w:szCs w:val="22"/>
                 <w:lang w:val="es"/>
               </w:rPr>
             </w:pPr>
@@ -1817,12 +1898,6 @@
         </w:tc>
       </w:tr>
       <w:tr>
-        <w:tblPrEx>
-          <w:tblCellMar>
-            <w:top w:w="0" w:type="dxa"/>
-            <w:bottom w:w="0" w:type="dxa"/>
-          </w:tblCellMar>
-        </w:tblPrEx>
         <w:trPr>
           <w:trHeight w:val="1"/>
         </w:trPr>
@@ -1845,16 +1920,12 @@
               <w:jc w:val="both"/>
               <w:rPr>
                 <w:rFonts w:ascii="Calibri" w:hAnsi="Calibri" w:cs="Calibri"/>
-                <w:sz w:val="22"/>
-                <w:szCs w:val="22"/>
                 <w:lang w:val="es"/>
               </w:rPr>
             </w:pPr>
             <w:r>
               <w:rPr>
                 <w:rFonts w:ascii="Calibri" w:hAnsi="Calibri" w:cs="Calibri"/>
-                <w:sz w:val="22"/>
-                <w:szCs w:val="22"/>
                 <w:lang w:val="es"/>
               </w:rPr>
               <w:t xml:space="preserve">Crear/Listar causas </w:t>
@@ -1880,8 +1951,6 @@
               <w:jc w:val="both"/>
               <w:rPr>
                 <w:rFonts w:ascii="Calibri" w:hAnsi="Calibri" w:cs="Calibri"/>
-                <w:sz w:val="22"/>
-                <w:szCs w:val="22"/>
                 <w:lang w:val="es"/>
               </w:rPr>
             </w:pPr>
@@ -1896,6 +1965,20 @@
         </w:tc>
       </w:tr>
     </w:tbl>
+    <w:p>
+      <w:pPr>
+        <w:rPr>
+          <w:lang w:val="es-ES"/>
+        </w:rPr>
+      </w:pPr>
+    </w:p>
+    <w:p>
+      <w:pPr>
+        <w:rPr>
+          <w:lang w:val="es-ES"/>
+        </w:rPr>
+      </w:pPr>
+    </w:p>
     <w:p>
       <w:pPr>
         <w:pStyle w:val="Prrafodelista"/>
@@ -1927,28 +2010,874 @@
           <w:bCs/>
           <w:lang w:val="es"/>
         </w:rPr>
-        <w:t>Establecimiento de una definición de hecho para las tareas</w:t>
+        <w:t xml:space="preserve">Asignación de tareas de documentación: </w:t>
       </w:r>
       <w:r>
         <w:rPr>
           <w:rFonts w:ascii="Calibri" w:hAnsi="Calibri" w:cs="Calibri"/>
           <w:lang w:val="es"/>
         </w:rPr>
-        <w:t>: para que una tarea se considere hecha o terminada, debe cumplir con los criterios de aceptación descritos en el “</w:t>
-      </w:r>
-      <w:r>
-        <w:rPr>
-          <w:rFonts w:ascii="Calibri" w:hAnsi="Calibri" w:cs="Calibri"/>
-        </w:rPr>
-        <w:t>issue</w:t>
-      </w:r>
+        <w:t xml:space="preserve">en el “Sprint </w:t>
+      </w:r>
+      <w:proofErr w:type="spellStart"/>
       <w:r>
         <w:rPr>
           <w:rFonts w:ascii="Calibri" w:hAnsi="Calibri" w:cs="Calibri"/>
           <w:lang w:val="es"/>
         </w:rPr>
-        <w:t>” asociado a dicha tarea en Github y ser revisada por otra persona, con el objetivo de cada tarea ha sido al menos supervisada por más de una persona.</w:t>
-      </w:r>
+        <w:t>Planning</w:t>
+      </w:r>
+      <w:proofErr w:type="spellEnd"/>
+      <w:r>
+        <w:rPr>
+          <w:rFonts w:ascii="Calibri" w:hAnsi="Calibri" w:cs="Calibri"/>
+          <w:lang w:val="es"/>
+        </w:rPr>
+        <w:t>” no se decidieron aún cómo dividir el trabajo para elaborar la documentación pues aún no se había dado en clase los conocimientos adecuados para poder estimar el esfuerzo necesario para cada documento. Con una semana de posterioridad se hizo la siguiente asignación:</w:t>
+      </w:r>
+    </w:p>
+    <w:p>
+      <w:pPr>
+        <w:autoSpaceDE w:val="0"/>
+        <w:autoSpaceDN w:val="0"/>
+        <w:adjustRightInd w:val="0"/>
+        <w:jc w:val="both"/>
+        <w:rPr>
+          <w:rFonts w:ascii="Calibri" w:hAnsi="Calibri" w:cs="Calibri"/>
+          <w:lang w:val="es"/>
+        </w:rPr>
+      </w:pPr>
+    </w:p>
+    <w:p>
+      <w:pPr>
+        <w:autoSpaceDE w:val="0"/>
+        <w:autoSpaceDN w:val="0"/>
+        <w:adjustRightInd w:val="0"/>
+        <w:jc w:val="both"/>
+        <w:rPr>
+          <w:rFonts w:ascii="Calibri" w:hAnsi="Calibri" w:cs="Calibri"/>
+          <w:lang w:val="es"/>
+        </w:rPr>
+      </w:pPr>
+    </w:p>
+    <w:p>
+      <w:pPr>
+        <w:autoSpaceDE w:val="0"/>
+        <w:autoSpaceDN w:val="0"/>
+        <w:adjustRightInd w:val="0"/>
+        <w:jc w:val="both"/>
+        <w:rPr>
+          <w:rFonts w:ascii="Calibri" w:hAnsi="Calibri" w:cs="Calibri"/>
+          <w:lang w:val="es"/>
+        </w:rPr>
+      </w:pPr>
+    </w:p>
+    <w:p>
+      <w:pPr>
+        <w:autoSpaceDE w:val="0"/>
+        <w:autoSpaceDN w:val="0"/>
+        <w:adjustRightInd w:val="0"/>
+        <w:jc w:val="both"/>
+        <w:rPr>
+          <w:rFonts w:ascii="Calibri" w:hAnsi="Calibri" w:cs="Calibri"/>
+          <w:lang w:val="es"/>
+        </w:rPr>
+      </w:pPr>
+    </w:p>
+    <w:p>
+      <w:pPr>
+        <w:autoSpaceDE w:val="0"/>
+        <w:autoSpaceDN w:val="0"/>
+        <w:adjustRightInd w:val="0"/>
+        <w:jc w:val="both"/>
+        <w:rPr>
+          <w:rFonts w:ascii="Calibri" w:hAnsi="Calibri" w:cs="Calibri"/>
+          <w:lang w:val="es"/>
+        </w:rPr>
+      </w:pPr>
+    </w:p>
+    <w:p>
+      <w:pPr>
+        <w:autoSpaceDE w:val="0"/>
+        <w:autoSpaceDN w:val="0"/>
+        <w:adjustRightInd w:val="0"/>
+        <w:jc w:val="both"/>
+        <w:rPr>
+          <w:rFonts w:ascii="Calibri" w:hAnsi="Calibri" w:cs="Calibri"/>
+          <w:lang w:val="es"/>
+        </w:rPr>
+      </w:pPr>
+    </w:p>
+    <w:p>
+      <w:pPr>
+        <w:autoSpaceDE w:val="0"/>
+        <w:autoSpaceDN w:val="0"/>
+        <w:adjustRightInd w:val="0"/>
+        <w:jc w:val="both"/>
+        <w:rPr>
+          <w:rFonts w:ascii="Calibri" w:hAnsi="Calibri" w:cs="Calibri"/>
+          <w:lang w:val="es"/>
+        </w:rPr>
+      </w:pPr>
+    </w:p>
+    <w:tbl>
+      <w:tblPr>
+        <w:tblW w:w="0" w:type="auto"/>
+        <w:tblInd w:w="704" w:type="dxa"/>
+        <w:tblLayout w:type="fixed"/>
+        <w:tblLook w:val="0000" w:firstRow="0" w:lastRow="0" w:firstColumn="0" w:lastColumn="0" w:noHBand="0" w:noVBand="0"/>
+      </w:tblPr>
+      <w:tblGrid>
+        <w:gridCol w:w="4107"/>
+        <w:gridCol w:w="3679"/>
+      </w:tblGrid>
+      <w:tr>
+        <w:trPr>
+          <w:trHeight w:val="1"/>
+        </w:trPr>
+        <w:tc>
+          <w:tcPr>
+            <w:tcW w:w="4107" w:type="dxa"/>
+            <w:tcBorders>
+              <w:top w:val="single" w:sz="3" w:space="0" w:color="000000"/>
+              <w:left w:val="single" w:sz="3" w:space="0" w:color="000000"/>
+              <w:bottom w:val="single" w:sz="3" w:space="0" w:color="000000"/>
+              <w:right w:val="single" w:sz="3" w:space="0" w:color="000000"/>
+            </w:tcBorders>
+            <w:shd w:val="clear" w:color="000000" w:fill="FFFFFF"/>
+          </w:tcPr>
+          <w:p>
+            <w:pPr>
+              <w:autoSpaceDE w:val="0"/>
+              <w:autoSpaceDN w:val="0"/>
+              <w:adjustRightInd w:val="0"/>
+              <w:jc w:val="both"/>
+              <w:rPr>
+                <w:rFonts w:ascii="Calibri" w:hAnsi="Calibri" w:cs="Calibri"/>
+                <w:sz w:val="22"/>
+                <w:szCs w:val="22"/>
+                <w:lang w:val="es"/>
+              </w:rPr>
+            </w:pPr>
+            <w:r>
+              <w:rPr>
+                <w:rFonts w:ascii="Calibri" w:hAnsi="Calibri" w:cs="Calibri"/>
+                <w:b/>
+                <w:bCs/>
+                <w:lang w:val="es"/>
+              </w:rPr>
+              <w:t>Descripción</w:t>
+            </w:r>
+          </w:p>
+        </w:tc>
+        <w:tc>
+          <w:tcPr>
+            <w:tcW w:w="3679" w:type="dxa"/>
+            <w:tcBorders>
+              <w:top w:val="single" w:sz="3" w:space="0" w:color="000000"/>
+              <w:left w:val="single" w:sz="3" w:space="0" w:color="000000"/>
+              <w:bottom w:val="single" w:sz="3" w:space="0" w:color="000000"/>
+              <w:right w:val="single" w:sz="3" w:space="0" w:color="000000"/>
+            </w:tcBorders>
+            <w:shd w:val="clear" w:color="000000" w:fill="FFFFFF"/>
+          </w:tcPr>
+          <w:p>
+            <w:pPr>
+              <w:autoSpaceDE w:val="0"/>
+              <w:autoSpaceDN w:val="0"/>
+              <w:adjustRightInd w:val="0"/>
+              <w:jc w:val="both"/>
+              <w:rPr>
+                <w:rFonts w:ascii="Calibri" w:hAnsi="Calibri" w:cs="Calibri"/>
+                <w:sz w:val="22"/>
+                <w:szCs w:val="22"/>
+                <w:lang w:val="es"/>
+              </w:rPr>
+            </w:pPr>
+            <w:r>
+              <w:rPr>
+                <w:rFonts w:ascii="Calibri" w:hAnsi="Calibri" w:cs="Calibri"/>
+                <w:b/>
+                <w:bCs/>
+                <w:lang w:val="es"/>
+              </w:rPr>
+              <w:t xml:space="preserve">Asignado a </w:t>
+            </w:r>
+          </w:p>
+        </w:tc>
+      </w:tr>
+      <w:tr>
+        <w:trPr>
+          <w:trHeight w:val="1"/>
+        </w:trPr>
+        <w:tc>
+          <w:tcPr>
+            <w:tcW w:w="4107" w:type="dxa"/>
+            <w:tcBorders>
+              <w:top w:val="single" w:sz="3" w:space="0" w:color="000000"/>
+              <w:left w:val="single" w:sz="3" w:space="0" w:color="000000"/>
+              <w:bottom w:val="single" w:sz="3" w:space="0" w:color="000000"/>
+              <w:right w:val="single" w:sz="3" w:space="0" w:color="000000"/>
+            </w:tcBorders>
+            <w:shd w:val="clear" w:color="000000" w:fill="FFFFFF"/>
+          </w:tcPr>
+          <w:p>
+            <w:pPr>
+              <w:autoSpaceDE w:val="0"/>
+              <w:autoSpaceDN w:val="0"/>
+              <w:adjustRightInd w:val="0"/>
+              <w:jc w:val="both"/>
+              <w:rPr>
+                <w:rFonts w:ascii="Calibri" w:hAnsi="Calibri" w:cs="Calibri"/>
+                <w:lang w:val="es"/>
+              </w:rPr>
+            </w:pPr>
+            <w:r>
+              <w:rPr>
+                <w:rFonts w:ascii="Calibri" w:hAnsi="Calibri" w:cs="Calibri"/>
+                <w:lang w:val="es"/>
+              </w:rPr>
+              <w:t>Todo lo relacionado con el Sprint 2 del documento “Métricas del Proceso Ágil y Recursos”</w:t>
+            </w:r>
+          </w:p>
+        </w:tc>
+        <w:tc>
+          <w:tcPr>
+            <w:tcW w:w="3679" w:type="dxa"/>
+            <w:tcBorders>
+              <w:top w:val="single" w:sz="3" w:space="0" w:color="000000"/>
+              <w:left w:val="single" w:sz="3" w:space="0" w:color="000000"/>
+              <w:bottom w:val="single" w:sz="3" w:space="0" w:color="000000"/>
+              <w:right w:val="single" w:sz="3" w:space="0" w:color="000000"/>
+            </w:tcBorders>
+            <w:shd w:val="clear" w:color="000000" w:fill="FFFFFF"/>
+          </w:tcPr>
+          <w:p>
+            <w:pPr>
+              <w:autoSpaceDE w:val="0"/>
+              <w:autoSpaceDN w:val="0"/>
+              <w:adjustRightInd w:val="0"/>
+              <w:jc w:val="both"/>
+              <w:rPr>
+                <w:rFonts w:ascii="Calibri" w:hAnsi="Calibri" w:cs="Calibri"/>
+                <w:lang w:val="es"/>
+              </w:rPr>
+            </w:pPr>
+            <w:r>
+              <w:rPr>
+                <w:rFonts w:ascii="Calibri" w:hAnsi="Calibri" w:cs="Calibri"/>
+                <w:lang w:val="es"/>
+              </w:rPr>
+              <w:t xml:space="preserve">Francisco </w:t>
+            </w:r>
+            <w:r>
+              <w:rPr>
+                <w:rFonts w:ascii="Calibri" w:hAnsi="Calibri" w:cs="Calibri"/>
+                <w:lang w:val="es"/>
+              </w:rPr>
+              <w:t>Borrego</w:t>
+            </w:r>
+          </w:p>
+        </w:tc>
+      </w:tr>
+      <w:tr>
+        <w:trPr>
+          <w:trHeight w:val="1"/>
+        </w:trPr>
+        <w:tc>
+          <w:tcPr>
+            <w:tcW w:w="4107" w:type="dxa"/>
+            <w:tcBorders>
+              <w:top w:val="single" w:sz="3" w:space="0" w:color="000000"/>
+              <w:left w:val="single" w:sz="3" w:space="0" w:color="000000"/>
+              <w:bottom w:val="single" w:sz="3" w:space="0" w:color="000000"/>
+              <w:right w:val="single" w:sz="3" w:space="0" w:color="000000"/>
+            </w:tcBorders>
+            <w:shd w:val="clear" w:color="000000" w:fill="FFFFFF"/>
+          </w:tcPr>
+          <w:p>
+            <w:pPr>
+              <w:autoSpaceDE w:val="0"/>
+              <w:autoSpaceDN w:val="0"/>
+              <w:adjustRightInd w:val="0"/>
+              <w:jc w:val="both"/>
+              <w:rPr>
+                <w:rFonts w:ascii="Calibri" w:hAnsi="Calibri" w:cs="Calibri"/>
+                <w:lang w:val="es"/>
+              </w:rPr>
+            </w:pPr>
+            <w:r>
+              <w:rPr>
+                <w:rFonts w:ascii="Calibri" w:hAnsi="Calibri" w:cs="Calibri"/>
+                <w:lang w:val="es"/>
+              </w:rPr>
+              <w:t xml:space="preserve">Todo lo relacionado con el Sprint </w:t>
+            </w:r>
+            <w:r>
+              <w:rPr>
+                <w:rFonts w:ascii="Calibri" w:hAnsi="Calibri" w:cs="Calibri"/>
+                <w:lang w:val="es"/>
+              </w:rPr>
+              <w:t>3</w:t>
+            </w:r>
+            <w:r>
+              <w:rPr>
+                <w:rFonts w:ascii="Calibri" w:hAnsi="Calibri" w:cs="Calibri"/>
+                <w:lang w:val="es"/>
+              </w:rPr>
+              <w:t xml:space="preserve"> del documento “Métricas del Proceso Ágil y Recursos”</w:t>
+            </w:r>
+          </w:p>
+        </w:tc>
+        <w:tc>
+          <w:tcPr>
+            <w:tcW w:w="3679" w:type="dxa"/>
+            <w:tcBorders>
+              <w:top w:val="single" w:sz="3" w:space="0" w:color="000000"/>
+              <w:left w:val="single" w:sz="3" w:space="0" w:color="000000"/>
+              <w:bottom w:val="single" w:sz="3" w:space="0" w:color="000000"/>
+              <w:right w:val="single" w:sz="3" w:space="0" w:color="000000"/>
+            </w:tcBorders>
+            <w:shd w:val="clear" w:color="000000" w:fill="FFFFFF"/>
+          </w:tcPr>
+          <w:p>
+            <w:pPr>
+              <w:autoSpaceDE w:val="0"/>
+              <w:autoSpaceDN w:val="0"/>
+              <w:adjustRightInd w:val="0"/>
+              <w:jc w:val="both"/>
+              <w:rPr>
+                <w:rFonts w:ascii="Calibri" w:hAnsi="Calibri" w:cs="Calibri"/>
+                <w:lang w:val="es"/>
+              </w:rPr>
+            </w:pPr>
+            <w:r>
+              <w:rPr>
+                <w:rFonts w:ascii="Calibri" w:hAnsi="Calibri" w:cs="Calibri"/>
+                <w:lang w:val="es"/>
+              </w:rPr>
+              <w:t>Miguel Molina</w:t>
+            </w:r>
+          </w:p>
+        </w:tc>
+      </w:tr>
+      <w:tr>
+        <w:trPr>
+          <w:trHeight w:val="1"/>
+        </w:trPr>
+        <w:tc>
+          <w:tcPr>
+            <w:tcW w:w="4107" w:type="dxa"/>
+            <w:tcBorders>
+              <w:top w:val="single" w:sz="3" w:space="0" w:color="000000"/>
+              <w:left w:val="single" w:sz="3" w:space="0" w:color="000000"/>
+              <w:bottom w:val="single" w:sz="3" w:space="0" w:color="000000"/>
+              <w:right w:val="single" w:sz="3" w:space="0" w:color="000000"/>
+            </w:tcBorders>
+            <w:shd w:val="clear" w:color="000000" w:fill="FFFFFF"/>
+          </w:tcPr>
+          <w:p>
+            <w:pPr>
+              <w:autoSpaceDE w:val="0"/>
+              <w:autoSpaceDN w:val="0"/>
+              <w:adjustRightInd w:val="0"/>
+              <w:jc w:val="both"/>
+              <w:rPr>
+                <w:rFonts w:ascii="Calibri" w:hAnsi="Calibri" w:cs="Calibri"/>
+                <w:lang w:val="es"/>
+              </w:rPr>
+            </w:pPr>
+            <w:r>
+              <w:rPr>
+                <w:rFonts w:ascii="Calibri" w:hAnsi="Calibri" w:cs="Calibri"/>
+                <w:lang w:val="es"/>
+              </w:rPr>
+              <w:t xml:space="preserve">Descripción de métricas de </w:t>
+            </w:r>
+            <w:proofErr w:type="spellStart"/>
+            <w:r>
+              <w:rPr>
+                <w:rFonts w:ascii="Calibri" w:hAnsi="Calibri" w:cs="Calibri"/>
+                <w:lang w:val="es"/>
+              </w:rPr>
+              <w:t>Sonarcloud</w:t>
+            </w:r>
+            <w:proofErr w:type="spellEnd"/>
+            <w:r>
+              <w:rPr>
+                <w:rFonts w:ascii="Calibri" w:hAnsi="Calibri" w:cs="Calibri"/>
+                <w:lang w:val="es"/>
+              </w:rPr>
+              <w:t xml:space="preserve"> y todo lo </w:t>
+            </w:r>
+            <w:proofErr w:type="spellStart"/>
+            <w:r>
+              <w:rPr>
+                <w:rFonts w:ascii="Calibri" w:hAnsi="Calibri" w:cs="Calibri"/>
+                <w:lang w:val="es"/>
+              </w:rPr>
+              <w:t>relaciondo</w:t>
+            </w:r>
+            <w:proofErr w:type="spellEnd"/>
+            <w:r>
+              <w:rPr>
+                <w:rFonts w:ascii="Calibri" w:hAnsi="Calibri" w:cs="Calibri"/>
+                <w:lang w:val="es"/>
+              </w:rPr>
+              <w:t xml:space="preserve"> con bugs del documento “Análisis del Código Fuente y Métricas Asociadas”</w:t>
+            </w:r>
+          </w:p>
+        </w:tc>
+        <w:tc>
+          <w:tcPr>
+            <w:tcW w:w="3679" w:type="dxa"/>
+            <w:tcBorders>
+              <w:top w:val="single" w:sz="3" w:space="0" w:color="000000"/>
+              <w:left w:val="single" w:sz="3" w:space="0" w:color="000000"/>
+              <w:bottom w:val="single" w:sz="3" w:space="0" w:color="000000"/>
+              <w:right w:val="single" w:sz="3" w:space="0" w:color="000000"/>
+            </w:tcBorders>
+            <w:shd w:val="clear" w:color="000000" w:fill="FFFFFF"/>
+          </w:tcPr>
+          <w:p>
+            <w:pPr>
+              <w:autoSpaceDE w:val="0"/>
+              <w:autoSpaceDN w:val="0"/>
+              <w:adjustRightInd w:val="0"/>
+              <w:jc w:val="both"/>
+              <w:rPr>
+                <w:rFonts w:ascii="Calibri" w:hAnsi="Calibri" w:cs="Calibri"/>
+                <w:lang w:val="es"/>
+              </w:rPr>
+            </w:pPr>
+            <w:r>
+              <w:rPr>
+                <w:rFonts w:ascii="Calibri" w:hAnsi="Calibri" w:cs="Calibri"/>
+                <w:lang w:val="es"/>
+              </w:rPr>
+              <w:t>Francisco Beltrán</w:t>
+            </w:r>
+          </w:p>
+        </w:tc>
+      </w:tr>
+      <w:tr>
+        <w:trPr>
+          <w:trHeight w:val="1"/>
+        </w:trPr>
+        <w:tc>
+          <w:tcPr>
+            <w:tcW w:w="4107" w:type="dxa"/>
+            <w:tcBorders>
+              <w:top w:val="single" w:sz="3" w:space="0" w:color="000000"/>
+              <w:left w:val="single" w:sz="3" w:space="0" w:color="000000"/>
+              <w:bottom w:val="single" w:sz="3" w:space="0" w:color="000000"/>
+              <w:right w:val="single" w:sz="3" w:space="0" w:color="000000"/>
+            </w:tcBorders>
+            <w:shd w:val="clear" w:color="000000" w:fill="FFFFFF"/>
+          </w:tcPr>
+          <w:p>
+            <w:pPr>
+              <w:autoSpaceDE w:val="0"/>
+              <w:autoSpaceDN w:val="0"/>
+              <w:adjustRightInd w:val="0"/>
+              <w:jc w:val="both"/>
+              <w:rPr>
+                <w:rFonts w:ascii="Calibri" w:hAnsi="Calibri" w:cs="Calibri"/>
+                <w:lang w:val="es"/>
+              </w:rPr>
+            </w:pPr>
+            <w:r>
+              <w:rPr>
+                <w:rFonts w:ascii="Calibri" w:hAnsi="Calibri" w:cs="Calibri"/>
+                <w:lang w:val="es"/>
+              </w:rPr>
+              <w:t>Todo lo relacionado con “</w:t>
+            </w:r>
+            <w:proofErr w:type="spellStart"/>
+            <w:r>
+              <w:rPr>
+                <w:rFonts w:ascii="Calibri" w:hAnsi="Calibri" w:cs="Calibri"/>
+                <w:lang w:val="es"/>
+              </w:rPr>
+              <w:t>bad</w:t>
+            </w:r>
+            <w:proofErr w:type="spellEnd"/>
+            <w:r>
+              <w:rPr>
+                <w:rFonts w:ascii="Calibri" w:hAnsi="Calibri" w:cs="Calibri"/>
+                <w:lang w:val="es"/>
+              </w:rPr>
+              <w:t xml:space="preserve"> </w:t>
+            </w:r>
+            <w:proofErr w:type="spellStart"/>
+            <w:r>
+              <w:rPr>
+                <w:rFonts w:ascii="Calibri" w:hAnsi="Calibri" w:cs="Calibri"/>
+                <w:lang w:val="es"/>
+              </w:rPr>
+              <w:t>smells</w:t>
+            </w:r>
+            <w:proofErr w:type="spellEnd"/>
+            <w:r>
+              <w:rPr>
+                <w:rFonts w:ascii="Calibri" w:hAnsi="Calibri" w:cs="Calibri"/>
+                <w:lang w:val="es"/>
+              </w:rPr>
+              <w:t>” y conclusiones del documento “</w:t>
+            </w:r>
+            <w:r>
+              <w:rPr>
+                <w:rFonts w:ascii="Calibri" w:hAnsi="Calibri" w:cs="Calibri"/>
+                <w:lang w:val="es"/>
+              </w:rPr>
+              <w:t>“Análisis del Código Fuente y Métricas Asociadas”</w:t>
+            </w:r>
+            <w:r>
+              <w:rPr>
+                <w:rFonts w:ascii="Calibri" w:hAnsi="Calibri" w:cs="Calibri"/>
+                <w:lang w:val="es"/>
+              </w:rPr>
+              <w:t>”</w:t>
+            </w:r>
+          </w:p>
+        </w:tc>
+        <w:tc>
+          <w:tcPr>
+            <w:tcW w:w="3679" w:type="dxa"/>
+            <w:tcBorders>
+              <w:top w:val="single" w:sz="3" w:space="0" w:color="000000"/>
+              <w:left w:val="single" w:sz="3" w:space="0" w:color="000000"/>
+              <w:bottom w:val="single" w:sz="3" w:space="0" w:color="000000"/>
+              <w:right w:val="single" w:sz="3" w:space="0" w:color="000000"/>
+            </w:tcBorders>
+            <w:shd w:val="clear" w:color="000000" w:fill="FFFFFF"/>
+          </w:tcPr>
+          <w:p>
+            <w:pPr>
+              <w:autoSpaceDE w:val="0"/>
+              <w:autoSpaceDN w:val="0"/>
+              <w:adjustRightInd w:val="0"/>
+              <w:jc w:val="both"/>
+              <w:rPr>
+                <w:rFonts w:ascii="Calibri" w:hAnsi="Calibri" w:cs="Calibri"/>
+                <w:lang w:val="es"/>
+              </w:rPr>
+            </w:pPr>
+            <w:r>
+              <w:rPr>
+                <w:rFonts w:ascii="Calibri" w:hAnsi="Calibri" w:cs="Calibri"/>
+                <w:lang w:val="es"/>
+              </w:rPr>
+              <w:t>Francisco Borrego</w:t>
+            </w:r>
+          </w:p>
+        </w:tc>
+      </w:tr>
+      <w:tr>
+        <w:trPr>
+          <w:trHeight w:val="1"/>
+        </w:trPr>
+        <w:tc>
+          <w:tcPr>
+            <w:tcW w:w="4107" w:type="dxa"/>
+            <w:tcBorders>
+              <w:top w:val="single" w:sz="3" w:space="0" w:color="000000"/>
+              <w:left w:val="single" w:sz="3" w:space="0" w:color="000000"/>
+              <w:bottom w:val="single" w:sz="3" w:space="0" w:color="000000"/>
+              <w:right w:val="single" w:sz="3" w:space="0" w:color="000000"/>
+            </w:tcBorders>
+            <w:shd w:val="clear" w:color="000000" w:fill="FFFFFF"/>
+          </w:tcPr>
+          <w:p>
+            <w:pPr>
+              <w:autoSpaceDE w:val="0"/>
+              <w:autoSpaceDN w:val="0"/>
+              <w:adjustRightInd w:val="0"/>
+              <w:jc w:val="both"/>
+              <w:rPr>
+                <w:rFonts w:ascii="Calibri" w:hAnsi="Calibri" w:cs="Calibri"/>
+                <w:lang w:val="es"/>
+              </w:rPr>
+            </w:pPr>
+            <w:r>
+              <w:rPr>
+                <w:rFonts w:ascii="Calibri" w:hAnsi="Calibri" w:cs="Calibri"/>
+                <w:lang w:val="es"/>
+              </w:rPr>
+              <w:t xml:space="preserve">Extender informes técnicos para analizar diferencias entre las métricas de los </w:t>
+            </w:r>
+            <w:proofErr w:type="spellStart"/>
+            <w:r>
+              <w:rPr>
+                <w:rFonts w:ascii="Calibri" w:hAnsi="Calibri" w:cs="Calibri"/>
+                <w:lang w:val="es"/>
+              </w:rPr>
+              <w:t>sprints</w:t>
+            </w:r>
+            <w:proofErr w:type="spellEnd"/>
+            <w:r>
+              <w:rPr>
+                <w:rFonts w:ascii="Calibri" w:hAnsi="Calibri" w:cs="Calibri"/>
+                <w:lang w:val="es"/>
+              </w:rPr>
+              <w:t xml:space="preserve"> (criterio extra E3.1)</w:t>
+            </w:r>
+          </w:p>
+        </w:tc>
+        <w:tc>
+          <w:tcPr>
+            <w:tcW w:w="3679" w:type="dxa"/>
+            <w:tcBorders>
+              <w:top w:val="single" w:sz="3" w:space="0" w:color="000000"/>
+              <w:left w:val="single" w:sz="3" w:space="0" w:color="000000"/>
+              <w:bottom w:val="single" w:sz="3" w:space="0" w:color="000000"/>
+              <w:right w:val="single" w:sz="3" w:space="0" w:color="000000"/>
+            </w:tcBorders>
+            <w:shd w:val="clear" w:color="000000" w:fill="FFFFFF"/>
+          </w:tcPr>
+          <w:p>
+            <w:pPr>
+              <w:autoSpaceDE w:val="0"/>
+              <w:autoSpaceDN w:val="0"/>
+              <w:adjustRightInd w:val="0"/>
+              <w:jc w:val="both"/>
+              <w:rPr>
+                <w:rFonts w:ascii="Calibri" w:hAnsi="Calibri" w:cs="Calibri"/>
+                <w:lang w:val="es"/>
+              </w:rPr>
+            </w:pPr>
+            <w:r>
+              <w:rPr>
+                <w:rFonts w:ascii="Calibri" w:hAnsi="Calibri" w:cs="Calibri"/>
+                <w:lang w:val="es"/>
+              </w:rPr>
+              <w:t>Álvaro Sánchez</w:t>
+            </w:r>
+          </w:p>
+        </w:tc>
+      </w:tr>
+      <w:tr>
+        <w:trPr>
+          <w:trHeight w:val="1"/>
+        </w:trPr>
+        <w:tc>
+          <w:tcPr>
+            <w:tcW w:w="4107" w:type="dxa"/>
+            <w:tcBorders>
+              <w:top w:val="single" w:sz="3" w:space="0" w:color="000000"/>
+              <w:left w:val="single" w:sz="3" w:space="0" w:color="000000"/>
+              <w:bottom w:val="single" w:sz="3" w:space="0" w:color="000000"/>
+              <w:right w:val="single" w:sz="3" w:space="0" w:color="000000"/>
+            </w:tcBorders>
+            <w:shd w:val="clear" w:color="000000" w:fill="FFFFFF"/>
+          </w:tcPr>
+          <w:p>
+            <w:pPr>
+              <w:autoSpaceDE w:val="0"/>
+              <w:autoSpaceDN w:val="0"/>
+              <w:adjustRightInd w:val="0"/>
+              <w:jc w:val="both"/>
+              <w:rPr>
+                <w:rFonts w:ascii="Calibri" w:hAnsi="Calibri" w:cs="Calibri"/>
+                <w:lang w:val="es"/>
+              </w:rPr>
+            </w:pPr>
+            <w:r>
+              <w:rPr>
+                <w:rFonts w:ascii="Calibri" w:hAnsi="Calibri" w:cs="Calibri"/>
+                <w:lang w:val="es"/>
+              </w:rPr>
+              <w:t>Extender informe técnico “Análisis del Código Fuente y Métricas Asociadas” para incluir modificaciones para resolver bugs y “</w:t>
+            </w:r>
+            <w:proofErr w:type="spellStart"/>
+            <w:r>
+              <w:rPr>
+                <w:rFonts w:ascii="Calibri" w:hAnsi="Calibri" w:cs="Calibri"/>
+                <w:lang w:val="es"/>
+              </w:rPr>
+              <w:t>bad</w:t>
+            </w:r>
+            <w:proofErr w:type="spellEnd"/>
+            <w:r>
+              <w:rPr>
+                <w:rFonts w:ascii="Calibri" w:hAnsi="Calibri" w:cs="Calibri"/>
+                <w:lang w:val="es"/>
+              </w:rPr>
+              <w:t xml:space="preserve"> </w:t>
+            </w:r>
+            <w:proofErr w:type="spellStart"/>
+            <w:r>
+              <w:rPr>
+                <w:rFonts w:ascii="Calibri" w:hAnsi="Calibri" w:cs="Calibri"/>
+                <w:lang w:val="es"/>
+              </w:rPr>
+              <w:t>smells</w:t>
+            </w:r>
+            <w:proofErr w:type="spellEnd"/>
+            <w:r>
+              <w:rPr>
+                <w:rFonts w:ascii="Calibri" w:hAnsi="Calibri" w:cs="Calibri"/>
+                <w:lang w:val="es"/>
+              </w:rPr>
+              <w:t xml:space="preserve">” además de disminuir la complejidad </w:t>
+            </w:r>
+            <w:proofErr w:type="spellStart"/>
+            <w:r>
+              <w:rPr>
+                <w:rFonts w:ascii="Calibri" w:hAnsi="Calibri" w:cs="Calibri"/>
+                <w:lang w:val="es"/>
+              </w:rPr>
+              <w:t>ciclomática</w:t>
+            </w:r>
+            <w:proofErr w:type="spellEnd"/>
+            <w:r>
+              <w:rPr>
+                <w:rFonts w:ascii="Calibri" w:hAnsi="Calibri" w:cs="Calibri"/>
+                <w:lang w:val="es"/>
+              </w:rPr>
+              <w:t xml:space="preserve"> (criterio extra E3.2)</w:t>
+            </w:r>
+          </w:p>
+        </w:tc>
+        <w:tc>
+          <w:tcPr>
+            <w:tcW w:w="3679" w:type="dxa"/>
+            <w:tcBorders>
+              <w:top w:val="single" w:sz="3" w:space="0" w:color="000000"/>
+              <w:left w:val="single" w:sz="3" w:space="0" w:color="000000"/>
+              <w:bottom w:val="single" w:sz="3" w:space="0" w:color="000000"/>
+              <w:right w:val="single" w:sz="3" w:space="0" w:color="000000"/>
+            </w:tcBorders>
+            <w:shd w:val="clear" w:color="000000" w:fill="FFFFFF"/>
+          </w:tcPr>
+          <w:p>
+            <w:pPr>
+              <w:autoSpaceDE w:val="0"/>
+              <w:autoSpaceDN w:val="0"/>
+              <w:adjustRightInd w:val="0"/>
+              <w:jc w:val="both"/>
+              <w:rPr>
+                <w:rFonts w:ascii="Calibri" w:hAnsi="Calibri" w:cs="Calibri"/>
+                <w:lang w:val="es"/>
+              </w:rPr>
+            </w:pPr>
+            <w:r>
+              <w:rPr>
+                <w:rFonts w:ascii="Calibri" w:hAnsi="Calibri" w:cs="Calibri"/>
+                <w:lang w:val="es"/>
+              </w:rPr>
+              <w:t>Francisco Botello</w:t>
+            </w:r>
+          </w:p>
+        </w:tc>
+      </w:tr>
+      <w:tr>
+        <w:trPr>
+          <w:trHeight w:val="1"/>
+        </w:trPr>
+        <w:tc>
+          <w:tcPr>
+            <w:tcW w:w="4107" w:type="dxa"/>
+            <w:tcBorders>
+              <w:top w:val="single" w:sz="3" w:space="0" w:color="000000"/>
+              <w:left w:val="single" w:sz="3" w:space="0" w:color="000000"/>
+              <w:bottom w:val="single" w:sz="3" w:space="0" w:color="000000"/>
+              <w:right w:val="single" w:sz="3" w:space="0" w:color="000000"/>
+            </w:tcBorders>
+            <w:shd w:val="clear" w:color="000000" w:fill="FFFFFF"/>
+          </w:tcPr>
+          <w:p>
+            <w:pPr>
+              <w:autoSpaceDE w:val="0"/>
+              <w:autoSpaceDN w:val="0"/>
+              <w:adjustRightInd w:val="0"/>
+              <w:jc w:val="both"/>
+              <w:rPr>
+                <w:rFonts w:ascii="Calibri" w:hAnsi="Calibri" w:cs="Calibri"/>
+                <w:lang w:val="es"/>
+              </w:rPr>
+            </w:pPr>
+            <w:r>
+              <w:rPr>
+                <w:rFonts w:ascii="Calibri" w:hAnsi="Calibri" w:cs="Calibri"/>
+                <w:lang w:val="es"/>
+              </w:rPr>
+              <w:t xml:space="preserve">Describir y justificar la política de integración de historias épicas en la metodología </w:t>
+            </w:r>
+            <w:proofErr w:type="spellStart"/>
+            <w:r>
+              <w:rPr>
+                <w:rFonts w:ascii="Calibri" w:hAnsi="Calibri" w:cs="Calibri"/>
+                <w:lang w:val="es"/>
+              </w:rPr>
+              <w:t>Gitflow</w:t>
+            </w:r>
+            <w:proofErr w:type="spellEnd"/>
+            <w:r>
+              <w:rPr>
+                <w:rFonts w:ascii="Calibri" w:hAnsi="Calibri" w:cs="Calibri"/>
+                <w:lang w:val="es"/>
+              </w:rPr>
+              <w:t xml:space="preserve"> (criterio extra E3.3)</w:t>
+            </w:r>
+          </w:p>
+        </w:tc>
+        <w:tc>
+          <w:tcPr>
+            <w:tcW w:w="3679" w:type="dxa"/>
+            <w:tcBorders>
+              <w:top w:val="single" w:sz="3" w:space="0" w:color="000000"/>
+              <w:left w:val="single" w:sz="3" w:space="0" w:color="000000"/>
+              <w:bottom w:val="single" w:sz="3" w:space="0" w:color="000000"/>
+              <w:right w:val="single" w:sz="3" w:space="0" w:color="000000"/>
+            </w:tcBorders>
+            <w:shd w:val="clear" w:color="000000" w:fill="FFFFFF"/>
+          </w:tcPr>
+          <w:p>
+            <w:pPr>
+              <w:autoSpaceDE w:val="0"/>
+              <w:autoSpaceDN w:val="0"/>
+              <w:adjustRightInd w:val="0"/>
+              <w:jc w:val="both"/>
+              <w:rPr>
+                <w:rFonts w:ascii="Calibri" w:hAnsi="Calibri" w:cs="Calibri"/>
+                <w:lang w:val="es"/>
+              </w:rPr>
+            </w:pPr>
+            <w:r>
+              <w:rPr>
+                <w:rFonts w:ascii="Calibri" w:hAnsi="Calibri" w:cs="Calibri"/>
+                <w:lang w:val="es"/>
+              </w:rPr>
+              <w:t>Todos</w:t>
+            </w:r>
+          </w:p>
+        </w:tc>
+      </w:tr>
+    </w:tbl>
+    <w:p>
+      <w:pPr>
+        <w:autoSpaceDE w:val="0"/>
+        <w:autoSpaceDN w:val="0"/>
+        <w:adjustRightInd w:val="0"/>
+        <w:jc w:val="both"/>
+        <w:rPr>
+          <w:rFonts w:ascii="Calibri" w:hAnsi="Calibri" w:cs="Calibri"/>
+          <w:lang w:val="es"/>
+        </w:rPr>
+      </w:pPr>
+    </w:p>
+    <w:p>
+      <w:pPr>
+        <w:autoSpaceDE w:val="0"/>
+        <w:autoSpaceDN w:val="0"/>
+        <w:adjustRightInd w:val="0"/>
+        <w:jc w:val="both"/>
+        <w:rPr>
+          <w:rFonts w:ascii="Calibri" w:hAnsi="Calibri" w:cs="Calibri"/>
+          <w:lang w:val="es"/>
+        </w:rPr>
+      </w:pPr>
     </w:p>
     <w:p>
       <w:pPr>
@@ -2382,7 +3311,7 @@
 </file>
 
 <file path=word/endnotes.xml><?xml version="1.0" encoding="utf-8"?>
-<w:endnotes xmlns:wpc="http://schemas.microsoft.com/office/word/2010/wordprocessingCanvas" xmlns:cx="http://schemas.microsoft.com/office/drawing/2014/chartex" xmlns:cx1="http://schemas.microsoft.com/office/drawing/2015/9/8/chartex" xmlns:cx2="http://schemas.microsoft.com/office/drawing/2015/10/21/chartex" xmlns:cx3="http://schemas.microsoft.com/office/drawing/2016/5/9/chartex" xmlns:cx4="http://schemas.microsoft.com/office/drawing/2016/5/10/chartex" xmlns:cx5="http://schemas.microsoft.com/office/drawing/2016/5/11/chartex" xmlns:cx6="http://schemas.microsoft.com/office/drawing/2016/5/12/chartex" xmlns:cx7="http://schemas.microsoft.com/office/drawing/2016/5/13/chartex" xmlns:cx8="http://schemas.microsoft.com/office/drawing/2016/5/14/chartex" xmlns:mc="http://schemas.openxmlformats.org/markup-compatibility/2006" xmlns:aink="http://schemas.microsoft.com/office/drawing/2016/ink" xmlns:am3d="http://schemas.microsoft.com/office/drawing/2017/model3d" xmlns:o="urn:schemas-microsoft-com:office:office" xmlns:r="http://schemas.openxmlformats.org/officeDocument/2006/relationships" xmlns:m="http://schemas.openxmlformats.org/officeDocument/2006/math" xmlns:v="urn:schemas-microsoft-com:vml" xmlns:wp14="http://schemas.microsoft.com/office/word/2010/wordprocessingDrawing" xmlns:wp="http://schemas.openxmlformats.org/drawingml/2006/wordprocessingDrawing" xmlns:w10="urn:schemas-microsoft-com:office:word" xmlns:w="http://schemas.openxmlformats.org/wordprocessingml/2006/main" xmlns:w14="http://schemas.microsoft.com/office/word/2010/wordml" xmlns:w15="http://schemas.microsoft.com/office/word/2012/wordml" xmlns:w16cex="http://schemas.microsoft.com/office/word/2018/wordml/cex" xmlns:w16cid="http://schemas.microsoft.com/office/word/2016/wordml/cid" xmlns:w16="http://schemas.microsoft.com/office/word/2018/wordml" xmlns:w16se="http://schemas.microsoft.com/office/word/2015/wordml/symex" xmlns:wpg="http://schemas.microsoft.com/office/word/2010/wordprocessingGroup" xmlns:wpi="http://schemas.microsoft.com/office/word/2010/wordprocessingInk" xmlns:wne="http://schemas.microsoft.com/office/word/2006/wordml" xmlns:wps="http://schemas.microsoft.com/office/word/2010/wordprocessingShape" mc:Ignorable="w14 w15 w16se w16cid w16 w16cex wp14">
+<w:endnotes xmlns:wpc="http://schemas.microsoft.com/office/word/2010/wordprocessingCanvas" xmlns:cx="http://schemas.microsoft.com/office/drawing/2014/chartex" xmlns:cx1="http://schemas.microsoft.com/office/drawing/2015/9/8/chartex" xmlns:cx2="http://schemas.microsoft.com/office/drawing/2015/10/21/chartex" xmlns:cx3="http://schemas.microsoft.com/office/drawing/2016/5/9/chartex" xmlns:cx4="http://schemas.microsoft.com/office/drawing/2016/5/10/chartex" xmlns:cx5="http://schemas.microsoft.com/office/drawing/2016/5/11/chartex" xmlns:cx6="http://schemas.microsoft.com/office/drawing/2016/5/12/chartex" xmlns:cx7="http://schemas.microsoft.com/office/drawing/2016/5/13/chartex" xmlns:cx8="http://schemas.microsoft.com/office/drawing/2016/5/14/chartex" xmlns:mc="http://schemas.openxmlformats.org/markup-compatibility/2006" xmlns:aink="http://schemas.microsoft.com/office/drawing/2016/ink" xmlns:am3d="http://schemas.microsoft.com/office/drawing/2017/model3d" xmlns:o="urn:schemas-microsoft-com:office:office" xmlns:r="http://schemas.openxmlformats.org/officeDocument/2006/relationships" xmlns:m="http://schemas.openxmlformats.org/officeDocument/2006/math" xmlns:v="urn:schemas-microsoft-com:vml" xmlns:wp14="http://schemas.microsoft.com/office/word/2010/wordprocessingDrawing" xmlns:wp="http://schemas.openxmlformats.org/drawingml/2006/wordprocessingDrawing" xmlns:w10="urn:schemas-microsoft-com:office:word" xmlns:w="http://schemas.openxmlformats.org/wordprocessingml/2006/main" xmlns:w14="http://schemas.microsoft.com/office/word/2010/wordml" xmlns:w15="http://schemas.microsoft.com/office/word/2012/wordml" xmlns:w16cex="http://schemas.microsoft.com/office/word/2018/wordml/cex" xmlns:w16cid="http://schemas.microsoft.com/office/word/2016/wordml/cid" xmlns:w16="http://schemas.microsoft.com/office/word/2018/wordml" xmlns:w16sdtdh="http://schemas.microsoft.com/office/word/2020/wordml/sdtdatahash" xmlns:w16se="http://schemas.microsoft.com/office/word/2015/wordml/symex" xmlns:wpg="http://schemas.microsoft.com/office/word/2010/wordprocessingGroup" xmlns:wpi="http://schemas.microsoft.com/office/word/2010/wordprocessingInk" xmlns:wne="http://schemas.microsoft.com/office/word/2006/wordml" xmlns:wps="http://schemas.microsoft.com/office/word/2010/wordprocessingShape" mc:Ignorable="w14 w15 w16se w16cid w16 w16cex w16sdtdh wp14">
   <w:endnote w:type="separator" w:id="-1">
     <w:p>
       <w:r>
@@ -2401,7 +3330,7 @@
 </file>
 
 <file path=word/footer1.xml><?xml version="1.0" encoding="utf-8"?>
-<w:ftr xmlns:wpc="http://schemas.microsoft.com/office/word/2010/wordprocessingCanvas" xmlns:cx="http://schemas.microsoft.com/office/drawing/2014/chartex" xmlns:cx1="http://schemas.microsoft.com/office/drawing/2015/9/8/chartex" xmlns:cx2="http://schemas.microsoft.com/office/drawing/2015/10/21/chartex" xmlns:cx3="http://schemas.microsoft.com/office/drawing/2016/5/9/chartex" xmlns:cx4="http://schemas.microsoft.com/office/drawing/2016/5/10/chartex" xmlns:cx5="http://schemas.microsoft.com/office/drawing/2016/5/11/chartex" xmlns:cx6="http://schemas.microsoft.com/office/drawing/2016/5/12/chartex" xmlns:cx7="http://schemas.microsoft.com/office/drawing/2016/5/13/chartex" xmlns:cx8="http://schemas.microsoft.com/office/drawing/2016/5/14/chartex" xmlns:mc="http://schemas.openxmlformats.org/markup-compatibility/2006" xmlns:aink="http://schemas.microsoft.com/office/drawing/2016/ink" xmlns:am3d="http://schemas.microsoft.com/office/drawing/2017/model3d" xmlns:o="urn:schemas-microsoft-com:office:office" xmlns:r="http://schemas.openxmlformats.org/officeDocument/2006/relationships" xmlns:m="http://schemas.openxmlformats.org/officeDocument/2006/math" xmlns:v="urn:schemas-microsoft-com:vml" xmlns:wp14="http://schemas.microsoft.com/office/word/2010/wordprocessingDrawing" xmlns:wp="http://schemas.openxmlformats.org/drawingml/2006/wordprocessingDrawing" xmlns:w10="urn:schemas-microsoft-com:office:word" xmlns:w="http://schemas.openxmlformats.org/wordprocessingml/2006/main" xmlns:w14="http://schemas.microsoft.com/office/word/2010/wordml" xmlns:w15="http://schemas.microsoft.com/office/word/2012/wordml" xmlns:w16cex="http://schemas.microsoft.com/office/word/2018/wordml/cex" xmlns:w16cid="http://schemas.microsoft.com/office/word/2016/wordml/cid" xmlns:w16="http://schemas.microsoft.com/office/word/2018/wordml" xmlns:w16se="http://schemas.microsoft.com/office/word/2015/wordml/symex" xmlns:wpg="http://schemas.microsoft.com/office/word/2010/wordprocessingGroup" xmlns:wpi="http://schemas.microsoft.com/office/word/2010/wordprocessingInk" xmlns:wne="http://schemas.microsoft.com/office/word/2006/wordml" xmlns:wps="http://schemas.microsoft.com/office/word/2010/wordprocessingShape" mc:Ignorable="w14 w15 w16se w16cid w16 w16cex wp14">
+<w:ftr xmlns:wpc="http://schemas.microsoft.com/office/word/2010/wordprocessingCanvas" xmlns:cx="http://schemas.microsoft.com/office/drawing/2014/chartex" xmlns:cx1="http://schemas.microsoft.com/office/drawing/2015/9/8/chartex" xmlns:cx2="http://schemas.microsoft.com/office/drawing/2015/10/21/chartex" xmlns:cx3="http://schemas.microsoft.com/office/drawing/2016/5/9/chartex" xmlns:cx4="http://schemas.microsoft.com/office/drawing/2016/5/10/chartex" xmlns:cx5="http://schemas.microsoft.com/office/drawing/2016/5/11/chartex" xmlns:cx6="http://schemas.microsoft.com/office/drawing/2016/5/12/chartex" xmlns:cx7="http://schemas.microsoft.com/office/drawing/2016/5/13/chartex" xmlns:cx8="http://schemas.microsoft.com/office/drawing/2016/5/14/chartex" xmlns:mc="http://schemas.openxmlformats.org/markup-compatibility/2006" xmlns:aink="http://schemas.microsoft.com/office/drawing/2016/ink" xmlns:am3d="http://schemas.microsoft.com/office/drawing/2017/model3d" xmlns:o="urn:schemas-microsoft-com:office:office" xmlns:r="http://schemas.openxmlformats.org/officeDocument/2006/relationships" xmlns:m="http://schemas.openxmlformats.org/officeDocument/2006/math" xmlns:v="urn:schemas-microsoft-com:vml" xmlns:wp14="http://schemas.microsoft.com/office/word/2010/wordprocessingDrawing" xmlns:wp="http://schemas.openxmlformats.org/drawingml/2006/wordprocessingDrawing" xmlns:w10="urn:schemas-microsoft-com:office:word" xmlns:w="http://schemas.openxmlformats.org/wordprocessingml/2006/main" xmlns:w14="http://schemas.microsoft.com/office/word/2010/wordml" xmlns:w15="http://schemas.microsoft.com/office/word/2012/wordml" xmlns:w16cex="http://schemas.microsoft.com/office/word/2018/wordml/cex" xmlns:w16cid="http://schemas.microsoft.com/office/word/2016/wordml/cid" xmlns:w16="http://schemas.microsoft.com/office/word/2018/wordml" xmlns:w16sdtdh="http://schemas.microsoft.com/office/word/2020/wordml/sdtdatahash" xmlns:w16se="http://schemas.microsoft.com/office/word/2015/wordml/symex" xmlns:wpg="http://schemas.microsoft.com/office/word/2010/wordprocessingGroup" xmlns:wpi="http://schemas.microsoft.com/office/word/2010/wordprocessingInk" xmlns:wne="http://schemas.microsoft.com/office/word/2006/wordml" xmlns:wps="http://schemas.microsoft.com/office/word/2010/wordprocessingShape" mc:Ignorable="w14 w15 w16se w16cid w16 w16cex w16sdtdh wp14">
   <w:p>
     <w:pPr>
       <w:pStyle w:val="Piedepgina"/>
@@ -2855,7 +3784,7 @@
 </file>
 
 <file path=word/footnotes.xml><?xml version="1.0" encoding="utf-8"?>
-<w:footnotes xmlns:wpc="http://schemas.microsoft.com/office/word/2010/wordprocessingCanvas" xmlns:cx="http://schemas.microsoft.com/office/drawing/2014/chartex" xmlns:cx1="http://schemas.microsoft.com/office/drawing/2015/9/8/chartex" xmlns:cx2="http://schemas.microsoft.com/office/drawing/2015/10/21/chartex" xmlns:cx3="http://schemas.microsoft.com/office/drawing/2016/5/9/chartex" xmlns:cx4="http://schemas.microsoft.com/office/drawing/2016/5/10/chartex" xmlns:cx5="http://schemas.microsoft.com/office/drawing/2016/5/11/chartex" xmlns:cx6="http://schemas.microsoft.com/office/drawing/2016/5/12/chartex" xmlns:cx7="http://schemas.microsoft.com/office/drawing/2016/5/13/chartex" xmlns:cx8="http://schemas.microsoft.com/office/drawing/2016/5/14/chartex" xmlns:mc="http://schemas.openxmlformats.org/markup-compatibility/2006" xmlns:aink="http://schemas.microsoft.com/office/drawing/2016/ink" xmlns:am3d="http://schemas.microsoft.com/office/drawing/2017/model3d" xmlns:o="urn:schemas-microsoft-com:office:office" xmlns:r="http://schemas.openxmlformats.org/officeDocument/2006/relationships" xmlns:m="http://schemas.openxmlformats.org/officeDocument/2006/math" xmlns:v="urn:schemas-microsoft-com:vml" xmlns:wp14="http://schemas.microsoft.com/office/word/2010/wordprocessingDrawing" xmlns:wp="http://schemas.openxmlformats.org/drawingml/2006/wordprocessingDrawing" xmlns:w10="urn:schemas-microsoft-com:office:word" xmlns:w="http://schemas.openxmlformats.org/wordprocessingml/2006/main" xmlns:w14="http://schemas.microsoft.com/office/word/2010/wordml" xmlns:w15="http://schemas.microsoft.com/office/word/2012/wordml" xmlns:w16cex="http://schemas.microsoft.com/office/word/2018/wordml/cex" xmlns:w16cid="http://schemas.microsoft.com/office/word/2016/wordml/cid" xmlns:w16="http://schemas.microsoft.com/office/word/2018/wordml" xmlns:w16se="http://schemas.microsoft.com/office/word/2015/wordml/symex" xmlns:wpg="http://schemas.microsoft.com/office/word/2010/wordprocessingGroup" xmlns:wpi="http://schemas.microsoft.com/office/word/2010/wordprocessingInk" xmlns:wne="http://schemas.microsoft.com/office/word/2006/wordml" xmlns:wps="http://schemas.microsoft.com/office/word/2010/wordprocessingShape" mc:Ignorable="w14 w15 w16se w16cid w16 w16cex wp14">
+<w:footnotes xmlns:wpc="http://schemas.microsoft.com/office/word/2010/wordprocessingCanvas" xmlns:cx="http://schemas.microsoft.com/office/drawing/2014/chartex" xmlns:cx1="http://schemas.microsoft.com/office/drawing/2015/9/8/chartex" xmlns:cx2="http://schemas.microsoft.com/office/drawing/2015/10/21/chartex" xmlns:cx3="http://schemas.microsoft.com/office/drawing/2016/5/9/chartex" xmlns:cx4="http://schemas.microsoft.com/office/drawing/2016/5/10/chartex" xmlns:cx5="http://schemas.microsoft.com/office/drawing/2016/5/11/chartex" xmlns:cx6="http://schemas.microsoft.com/office/drawing/2016/5/12/chartex" xmlns:cx7="http://schemas.microsoft.com/office/drawing/2016/5/13/chartex" xmlns:cx8="http://schemas.microsoft.com/office/drawing/2016/5/14/chartex" xmlns:mc="http://schemas.openxmlformats.org/markup-compatibility/2006" xmlns:aink="http://schemas.microsoft.com/office/drawing/2016/ink" xmlns:am3d="http://schemas.microsoft.com/office/drawing/2017/model3d" xmlns:o="urn:schemas-microsoft-com:office:office" xmlns:r="http://schemas.openxmlformats.org/officeDocument/2006/relationships" xmlns:m="http://schemas.openxmlformats.org/officeDocument/2006/math" xmlns:v="urn:schemas-microsoft-com:vml" xmlns:wp14="http://schemas.microsoft.com/office/word/2010/wordprocessingDrawing" xmlns:wp="http://schemas.openxmlformats.org/drawingml/2006/wordprocessingDrawing" xmlns:w10="urn:schemas-microsoft-com:office:word" xmlns:w="http://schemas.openxmlformats.org/wordprocessingml/2006/main" xmlns:w14="http://schemas.microsoft.com/office/word/2010/wordml" xmlns:w15="http://schemas.microsoft.com/office/word/2012/wordml" xmlns:w16cex="http://schemas.microsoft.com/office/word/2018/wordml/cex" xmlns:w16cid="http://schemas.microsoft.com/office/word/2016/wordml/cid" xmlns:w16="http://schemas.microsoft.com/office/word/2018/wordml" xmlns:w16sdtdh="http://schemas.microsoft.com/office/word/2020/wordml/sdtdatahash" xmlns:w16se="http://schemas.microsoft.com/office/word/2015/wordml/symex" xmlns:wpg="http://schemas.microsoft.com/office/word/2010/wordprocessingGroup" xmlns:wpi="http://schemas.microsoft.com/office/word/2010/wordprocessingInk" xmlns:wne="http://schemas.microsoft.com/office/word/2006/wordml" xmlns:wps="http://schemas.microsoft.com/office/word/2010/wordprocessingShape" mc:Ignorable="w14 w15 w16se w16cid w16 w16cex w16sdtdh wp14">
   <w:footnote w:type="separator" w:id="-1">
     <w:p>
       <w:r>
@@ -2874,7 +3803,7 @@
 </file>
 
 <file path=word/header1.xml><?xml version="1.0" encoding="utf-8"?>
-<w:hdr xmlns:wpc="http://schemas.microsoft.com/office/word/2010/wordprocessingCanvas" xmlns:cx="http://schemas.microsoft.com/office/drawing/2014/chartex" xmlns:cx1="http://schemas.microsoft.com/office/drawing/2015/9/8/chartex" xmlns:cx2="http://schemas.microsoft.com/office/drawing/2015/10/21/chartex" xmlns:cx3="http://schemas.microsoft.com/office/drawing/2016/5/9/chartex" xmlns:cx4="http://schemas.microsoft.com/office/drawing/2016/5/10/chartex" xmlns:cx5="http://schemas.microsoft.com/office/drawing/2016/5/11/chartex" xmlns:cx6="http://schemas.microsoft.com/office/drawing/2016/5/12/chartex" xmlns:cx7="http://schemas.microsoft.com/office/drawing/2016/5/13/chartex" xmlns:cx8="http://schemas.microsoft.com/office/drawing/2016/5/14/chartex" xmlns:mc="http://schemas.openxmlformats.org/markup-compatibility/2006" xmlns:aink="http://schemas.microsoft.com/office/drawing/2016/ink" xmlns:am3d="http://schemas.microsoft.com/office/drawing/2017/model3d" xmlns:o="urn:schemas-microsoft-com:office:office" xmlns:r="http://schemas.openxmlformats.org/officeDocument/2006/relationships" xmlns:m="http://schemas.openxmlformats.org/officeDocument/2006/math" xmlns:v="urn:schemas-microsoft-com:vml" xmlns:wp14="http://schemas.microsoft.com/office/word/2010/wordprocessingDrawing" xmlns:wp="http://schemas.openxmlformats.org/drawingml/2006/wordprocessingDrawing" xmlns:w10="urn:schemas-microsoft-com:office:word" xmlns:w="http://schemas.openxmlformats.org/wordprocessingml/2006/main" xmlns:w14="http://schemas.microsoft.com/office/word/2010/wordml" xmlns:w15="http://schemas.microsoft.com/office/word/2012/wordml" xmlns:w16cex="http://schemas.microsoft.com/office/word/2018/wordml/cex" xmlns:w16cid="http://schemas.microsoft.com/office/word/2016/wordml/cid" xmlns:w16="http://schemas.microsoft.com/office/word/2018/wordml" xmlns:w16se="http://schemas.microsoft.com/office/word/2015/wordml/symex" xmlns:wpg="http://schemas.microsoft.com/office/word/2010/wordprocessingGroup" xmlns:wpi="http://schemas.microsoft.com/office/word/2010/wordprocessingInk" xmlns:wne="http://schemas.microsoft.com/office/word/2006/wordml" xmlns:wps="http://schemas.microsoft.com/office/word/2010/wordprocessingShape" mc:Ignorable="w14 w15 w16se w16cid w16 w16cex wp14">
+<w:hdr xmlns:wpc="http://schemas.microsoft.com/office/word/2010/wordprocessingCanvas" xmlns:cx="http://schemas.microsoft.com/office/drawing/2014/chartex" xmlns:cx1="http://schemas.microsoft.com/office/drawing/2015/9/8/chartex" xmlns:cx2="http://schemas.microsoft.com/office/drawing/2015/10/21/chartex" xmlns:cx3="http://schemas.microsoft.com/office/drawing/2016/5/9/chartex" xmlns:cx4="http://schemas.microsoft.com/office/drawing/2016/5/10/chartex" xmlns:cx5="http://schemas.microsoft.com/office/drawing/2016/5/11/chartex" xmlns:cx6="http://schemas.microsoft.com/office/drawing/2016/5/12/chartex" xmlns:cx7="http://schemas.microsoft.com/office/drawing/2016/5/13/chartex" xmlns:cx8="http://schemas.microsoft.com/office/drawing/2016/5/14/chartex" xmlns:mc="http://schemas.openxmlformats.org/markup-compatibility/2006" xmlns:aink="http://schemas.microsoft.com/office/drawing/2016/ink" xmlns:am3d="http://schemas.microsoft.com/office/drawing/2017/model3d" xmlns:o="urn:schemas-microsoft-com:office:office" xmlns:r="http://schemas.openxmlformats.org/officeDocument/2006/relationships" xmlns:m="http://schemas.openxmlformats.org/officeDocument/2006/math" xmlns:v="urn:schemas-microsoft-com:vml" xmlns:wp14="http://schemas.microsoft.com/office/word/2010/wordprocessingDrawing" xmlns:wp="http://schemas.openxmlformats.org/drawingml/2006/wordprocessingDrawing" xmlns:w10="urn:schemas-microsoft-com:office:word" xmlns:w="http://schemas.openxmlformats.org/wordprocessingml/2006/main" xmlns:w14="http://schemas.microsoft.com/office/word/2010/wordml" xmlns:w15="http://schemas.microsoft.com/office/word/2012/wordml" xmlns:w16cex="http://schemas.microsoft.com/office/word/2018/wordml/cex" xmlns:w16cid="http://schemas.microsoft.com/office/word/2016/wordml/cid" xmlns:w16="http://schemas.microsoft.com/office/word/2018/wordml" xmlns:w16sdtdh="http://schemas.microsoft.com/office/word/2020/wordml/sdtdatahash" xmlns:w16se="http://schemas.microsoft.com/office/word/2015/wordml/symex" xmlns:wpg="http://schemas.microsoft.com/office/word/2010/wordprocessingGroup" xmlns:wpi="http://schemas.microsoft.com/office/word/2010/wordprocessingInk" xmlns:wne="http://schemas.microsoft.com/office/word/2006/wordml" xmlns:wps="http://schemas.microsoft.com/office/word/2010/wordprocessingShape" mc:Ignorable="w14 w15 w16se w16cid w16 w16cex w16sdtdh wp14">
   <w:p>
     <w:pPr>
       <w:pStyle w:val="Encabezado"/>
@@ -2906,7 +3835,21 @@
       <w:rPr>
         <w:lang w:val="es-ES"/>
       </w:rPr>
-      <w:t>&lt;Título del documento&gt;</w:t>
+      <w:t xml:space="preserve">Sprint </w:t>
+    </w:r>
+    <w:proofErr w:type="spellStart"/>
+    <w:r>
+      <w:rPr>
+        <w:lang w:val="es-ES"/>
+      </w:rPr>
+      <w:t>Planning</w:t>
+    </w:r>
+    <w:proofErr w:type="spellEnd"/>
+    <w:r>
+      <w:rPr>
+        <w:lang w:val="es-ES"/>
+      </w:rPr>
+      <w:t xml:space="preserve"> Meeting</w:t>
     </w:r>
     <w:r>
       <w:rPr>
@@ -2954,7 +3897,7 @@
 </file>
 
 <file path=word/numbering.xml><?xml version="1.0" encoding="utf-8"?>
-<w:numbering xmlns:wpc="http://schemas.microsoft.com/office/word/2010/wordprocessingCanvas" xmlns:cx="http://schemas.microsoft.com/office/drawing/2014/chartex" xmlns:cx1="http://schemas.microsoft.com/office/drawing/2015/9/8/chartex" xmlns:cx2="http://schemas.microsoft.com/office/drawing/2015/10/21/chartex" xmlns:cx3="http://schemas.microsoft.com/office/drawing/2016/5/9/chartex" xmlns:cx4="http://schemas.microsoft.com/office/drawing/2016/5/10/chartex" xmlns:cx5="http://schemas.microsoft.com/office/drawing/2016/5/11/chartex" xmlns:cx6="http://schemas.microsoft.com/office/drawing/2016/5/12/chartex" xmlns:cx7="http://schemas.microsoft.com/office/drawing/2016/5/13/chartex" xmlns:cx8="http://schemas.microsoft.com/office/drawing/2016/5/14/chartex" xmlns:mc="http://schemas.openxmlformats.org/markup-compatibility/2006" xmlns:aink="http://schemas.microsoft.com/office/drawing/2016/ink" xmlns:am3d="http://schemas.microsoft.com/office/drawing/2017/model3d" xmlns:o="urn:schemas-microsoft-com:office:office" xmlns:r="http://schemas.openxmlformats.org/officeDocument/2006/relationships" xmlns:m="http://schemas.openxmlformats.org/officeDocument/2006/math" xmlns:v="urn:schemas-microsoft-com:vml" xmlns:wp14="http://schemas.microsoft.com/office/word/2010/wordprocessingDrawing" xmlns:wp="http://schemas.openxmlformats.org/drawingml/2006/wordprocessingDrawing" xmlns:w10="urn:schemas-microsoft-com:office:word" xmlns:w="http://schemas.openxmlformats.org/wordprocessingml/2006/main" xmlns:w14="http://schemas.microsoft.com/office/word/2010/wordml" xmlns:w15="http://schemas.microsoft.com/office/word/2012/wordml" xmlns:w16cex="http://schemas.microsoft.com/office/word/2018/wordml/cex" xmlns:w16cid="http://schemas.microsoft.com/office/word/2016/wordml/cid" xmlns:w16="http://schemas.microsoft.com/office/word/2018/wordml" xmlns:w16se="http://schemas.microsoft.com/office/word/2015/wordml/symex" xmlns:wpg="http://schemas.microsoft.com/office/word/2010/wordprocessingGroup" xmlns:wpi="http://schemas.microsoft.com/office/word/2010/wordprocessingInk" xmlns:wne="http://schemas.microsoft.com/office/word/2006/wordml" xmlns:wps="http://schemas.microsoft.com/office/word/2010/wordprocessingShape" mc:Ignorable="w14 w15 w16se w16cid w16 w16cex wp14">
+<w:numbering xmlns:wpc="http://schemas.microsoft.com/office/word/2010/wordprocessingCanvas" xmlns:cx="http://schemas.microsoft.com/office/drawing/2014/chartex" xmlns:cx1="http://schemas.microsoft.com/office/drawing/2015/9/8/chartex" xmlns:cx2="http://schemas.microsoft.com/office/drawing/2015/10/21/chartex" xmlns:cx3="http://schemas.microsoft.com/office/drawing/2016/5/9/chartex" xmlns:cx4="http://schemas.microsoft.com/office/drawing/2016/5/10/chartex" xmlns:cx5="http://schemas.microsoft.com/office/drawing/2016/5/11/chartex" xmlns:cx6="http://schemas.microsoft.com/office/drawing/2016/5/12/chartex" xmlns:cx7="http://schemas.microsoft.com/office/drawing/2016/5/13/chartex" xmlns:cx8="http://schemas.microsoft.com/office/drawing/2016/5/14/chartex" xmlns:mc="http://schemas.openxmlformats.org/markup-compatibility/2006" xmlns:aink="http://schemas.microsoft.com/office/drawing/2016/ink" xmlns:am3d="http://schemas.microsoft.com/office/drawing/2017/model3d" xmlns:o="urn:schemas-microsoft-com:office:office" xmlns:r="http://schemas.openxmlformats.org/officeDocument/2006/relationships" xmlns:m="http://schemas.openxmlformats.org/officeDocument/2006/math" xmlns:v="urn:schemas-microsoft-com:vml" xmlns:wp14="http://schemas.microsoft.com/office/word/2010/wordprocessingDrawing" xmlns:wp="http://schemas.openxmlformats.org/drawingml/2006/wordprocessingDrawing" xmlns:w10="urn:schemas-microsoft-com:office:word" xmlns:w="http://schemas.openxmlformats.org/wordprocessingml/2006/main" xmlns:w14="http://schemas.microsoft.com/office/word/2010/wordml" xmlns:w15="http://schemas.microsoft.com/office/word/2012/wordml" xmlns:w16cex="http://schemas.microsoft.com/office/word/2018/wordml/cex" xmlns:w16cid="http://schemas.microsoft.com/office/word/2016/wordml/cid" xmlns:w16="http://schemas.microsoft.com/office/word/2018/wordml" xmlns:w16sdtdh="http://schemas.microsoft.com/office/word/2020/wordml/sdtdatahash" xmlns:w16se="http://schemas.microsoft.com/office/word/2015/wordml/symex" xmlns:wpg="http://schemas.microsoft.com/office/word/2010/wordprocessingGroup" xmlns:wpi="http://schemas.microsoft.com/office/word/2010/wordprocessingInk" xmlns:wne="http://schemas.microsoft.com/office/word/2006/wordml" xmlns:wps="http://schemas.microsoft.com/office/word/2010/wordprocessingShape" mc:Ignorable="w14 w15 w16se w16cid w16 w16cex w16sdtdh wp14">
   <w:abstractNum w:abstractNumId="0" w15:restartNumberingAfterBreak="0">
     <w:nsid w:val="FFFFFFFE"/>
     <w:multiLevelType w:val="singleLevel"/>
@@ -3792,7 +4735,7 @@
 </file>
 
 <file path=word/styles.xml><?xml version="1.0" encoding="utf-8"?>
-<w:styles xmlns:mc="http://schemas.openxmlformats.org/markup-compatibility/2006" xmlns:r="http://schemas.openxmlformats.org/officeDocument/2006/relationships" xmlns:w="http://schemas.openxmlformats.org/wordprocessingml/2006/main" xmlns:w14="http://schemas.microsoft.com/office/word/2010/wordml" xmlns:w15="http://schemas.microsoft.com/office/word/2012/wordml" xmlns:w16cex="http://schemas.microsoft.com/office/word/2018/wordml/cex" xmlns:w16cid="http://schemas.microsoft.com/office/word/2016/wordml/cid" xmlns:w16="http://schemas.microsoft.com/office/word/2018/wordml" xmlns:w16se="http://schemas.microsoft.com/office/word/2015/wordml/symex" mc:Ignorable="w14 w15 w16se w16cid w16 w16cex">
+<w:styles xmlns:mc="http://schemas.openxmlformats.org/markup-compatibility/2006" xmlns:r="http://schemas.openxmlformats.org/officeDocument/2006/relationships" xmlns:w="http://schemas.openxmlformats.org/wordprocessingml/2006/main" xmlns:w14="http://schemas.microsoft.com/office/word/2010/wordml" xmlns:w15="http://schemas.microsoft.com/office/word/2012/wordml" xmlns:w16cex="http://schemas.microsoft.com/office/word/2018/wordml/cex" xmlns:w16cid="http://schemas.microsoft.com/office/word/2016/wordml/cid" xmlns:w16="http://schemas.microsoft.com/office/word/2018/wordml" xmlns:w16sdtdh="http://schemas.microsoft.com/office/word/2020/wordml/sdtdatahash" xmlns:w16se="http://schemas.microsoft.com/office/word/2015/wordml/symex" mc:Ignorable="w14 w15 w16se w16cid w16 w16cex w16sdtdh">
   <w:docDefaults>
     <w:rPrDefault>
       <w:rPr>
